--- a/TG3-Darío.docx
+++ b/TG3-Darío.docx
@@ -2042,84 +2042,102 @@
       <w:bookmarkEnd w:id="1"/>
     </w:p>
     <w:p>
-      <w:r>
-        <w:t>En este apartado se debe indicar el número de grupo y los nombres de los autores, poniendo en primer lugar al coordinador del grupo.</w:t>
+      <w:bookmarkStart w:id="2" w:name="_Toc448254546"/>
+      <w:r>
+        <w:t>Darío Cuevas López (</w:t>
+      </w:r>
+      <w:r>
+        <w:rPr>
+          <w:i/>
+        </w:rPr>
+        <w:t>Coordinador</w:t>
+      </w:r>
+      <w:r>
+        <w:t>)</w:t>
       </w:r>
     </w:p>
+    <w:p>
+      <w:r>
+        <w:t>Agustín Rodríguez González</w:t>
+      </w:r>
+    </w:p>
+    <w:p>
+      <w:r>
+        <w:t>David García Rubio</w:t>
+      </w:r>
+    </w:p>
+    <w:p>
+      <w:r>
+        <w:t>Sergio Sanz García</w:t>
+      </w:r>
+    </w:p>
+    <w:p/>
     <w:p>
       <w:pPr>
         <w:pStyle w:val="Ttulo2"/>
       </w:pPr>
-      <w:bookmarkStart w:id="2" w:name="_Toc448254546"/>
       <w:r>
         <w:t>1.2 Planificación</w:t>
       </w:r>
       <w:bookmarkEnd w:id="2"/>
     </w:p>
     <w:p>
-      <w:r>
-        <w:t xml:space="preserve">En este apartado se debe incluir un enlace (URL) </w:t>
-      </w:r>
-      <w:r>
-        <w:t xml:space="preserve">compartido a </w:t>
-      </w:r>
-      <w:r>
-        <w:t>la planificación del trabajo utilizando una herramienta online de diagramación Gantt (</w:t>
-      </w:r>
-      <w:proofErr w:type="gramStart"/>
-      <w:r>
-        <w:t>por  ejemplo</w:t>
-      </w:r>
-      <w:proofErr w:type="gramEnd"/>
-      <w:r>
-        <w:t xml:space="preserve">, </w:t>
-      </w:r>
-      <w:proofErr w:type="spellStart"/>
-      <w:r>
-        <w:t>GanttPro</w:t>
-      </w:r>
-      <w:proofErr w:type="spellEnd"/>
-      <w:r>
-        <w:t>, versión gratuita).</w:t>
+      <w:hyperlink r:id="rId8" w:history="1">
+        <w:r>
+          <w:rPr>
+            <w:rStyle w:val="Hipervnculo"/>
+          </w:rPr>
+          <w:t>https://app.ganttpro.com/shared/token/a5a99762057964181a930e08cfe5baf80b4a1448fce6a74ea43fd994d76e7e56/187593</w:t>
+        </w:r>
+      </w:hyperlink>
+      <w:r>
+        <w:t xml:space="preserve"> </w:t>
       </w:r>
     </w:p>
     <w:p>
       <w:r>
-        <w:t>Hay que tener en cuenta que cada participante del grupo debe tener asign</w:t>
-      </w:r>
-      <w:r>
-        <w:t>adas tareas que sumen al menos 4</w:t>
-      </w:r>
-      <w:r>
-        <w:t>5 horas. El peso de este trabajo en la calificación total de la asig</w:t>
-      </w:r>
-      <w:r>
-        <w:t>natura es de un 3</w:t>
-      </w:r>
-      <w:r>
-        <w:t xml:space="preserve">0%, por </w:t>
-      </w:r>
-      <w:proofErr w:type="gramStart"/>
-      <w:r>
-        <w:t>tanto</w:t>
-      </w:r>
-      <w:proofErr w:type="gramEnd"/>
-      <w:r>
-        <w:t xml:space="preserve"> requiere de una dedicación de </w:t>
-      </w:r>
-      <w:r>
-        <w:t>4</w:t>
-      </w:r>
-      <w:r>
-        <w:t>5 horas</w:t>
-      </w:r>
-      <w:r>
-        <w:t xml:space="preserve"> del </w:t>
-      </w:r>
-      <w:r>
-        <w:t>total de 150 horas de la asignatura.</w:t>
+        <w:rPr>
+          <w:noProof/>
+          <w:lang w:eastAsia="es-ES"/>
+        </w:rPr>
+        <w:drawing>
+          <wp:inline distT="0" distB="0" distL="0" distR="0" wp14:anchorId="6EE67371" wp14:editId="1E8CE60E">
+            <wp:extent cx="5400040" cy="2587625"/>
+            <wp:effectExtent l="0" t="0" r="0" b="3175"/>
+            <wp:docPr id="25" name="Imagen 25"/>
+            <wp:cNvGraphicFramePr>
+              <a:graphicFrameLocks xmlns:a="http://schemas.openxmlformats.org/drawingml/2006/main" noChangeAspect="1"/>
+            </wp:cNvGraphicFramePr>
+            <a:graphic xmlns:a="http://schemas.openxmlformats.org/drawingml/2006/main">
+              <a:graphicData uri="http://schemas.openxmlformats.org/drawingml/2006/picture">
+                <pic:pic xmlns:pic="http://schemas.openxmlformats.org/drawingml/2006/picture">
+                  <pic:nvPicPr>
+                    <pic:cNvPr id="1" name=""/>
+                    <pic:cNvPicPr/>
+                  </pic:nvPicPr>
+                  <pic:blipFill>
+                    <a:blip r:embed="rId9"/>
+                    <a:stretch>
+                      <a:fillRect/>
+                    </a:stretch>
+                  </pic:blipFill>
+                  <pic:spPr>
+                    <a:xfrm>
+                      <a:off x="0" y="0"/>
+                      <a:ext cx="5400040" cy="2587625"/>
+                    </a:xfrm>
+                    <a:prstGeom prst="rect">
+                      <a:avLst/>
+                    </a:prstGeom>
+                  </pic:spPr>
+                </pic:pic>
+              </a:graphicData>
+            </a:graphic>
+          </wp:inline>
+        </w:drawing>
       </w:r>
     </w:p>
+    <w:p/>
     <w:p>
       <w:pPr>
         <w:pStyle w:val="Ttulo2"/>
@@ -2131,29 +2149,73 @@
       <w:bookmarkEnd w:id="3"/>
     </w:p>
     <w:p>
-      <w:r>
-        <w:t xml:space="preserve">En este apartado debe incluirse un enlace (URL) a un repositorio en GitHub </w:t>
-      </w:r>
-      <w:r>
-        <w:t xml:space="preserve">o </w:t>
-      </w:r>
-      <w:r>
-        <w:t xml:space="preserve">en </w:t>
-      </w:r>
-      <w:proofErr w:type="spellStart"/>
-      <w:r>
-        <w:t>BitBucket</w:t>
-      </w:r>
-      <w:proofErr w:type="spellEnd"/>
-      <w:r>
-        <w:t xml:space="preserve"> creado para el trabajo.</w:t>
+      <w:hyperlink r:id="rId10" w:history="1">
+        <w:r>
+          <w:rPr>
+            <w:rStyle w:val="Hipervnculo"/>
+          </w:rPr>
+          <w:t>https://github.com/DarioCuevasLopez/TG3</w:t>
+        </w:r>
+      </w:hyperlink>
+      <w:r>
+        <w:t xml:space="preserve"> </w:t>
       </w:r>
     </w:p>
     <w:p>
-      <w:r>
+      <w:pPr>
+        <w:rPr>
+          <w:color w:val="FF0000"/>
+        </w:rPr>
+      </w:pPr>
+      <w:r>
+        <w:rPr>
+          <w:color w:val="FF0000"/>
+        </w:rPr>
+        <w:t xml:space="preserve">En este apartado debe incluirse un enlace (URL) a un repositorio en GitHub </w:t>
+      </w:r>
+      <w:r>
+        <w:rPr>
+          <w:color w:val="FF0000"/>
+        </w:rPr>
+        <w:t xml:space="preserve">o </w:t>
+      </w:r>
+      <w:r>
+        <w:rPr>
+          <w:color w:val="FF0000"/>
+        </w:rPr>
+        <w:t xml:space="preserve">en </w:t>
+      </w:r>
+      <w:proofErr w:type="spellStart"/>
+      <w:r>
+        <w:rPr>
+          <w:color w:val="FF0000"/>
+        </w:rPr>
+        <w:t>BitBucket</w:t>
+      </w:r>
+      <w:proofErr w:type="spellEnd"/>
+      <w:r>
+        <w:rPr>
+          <w:color w:val="FF0000"/>
+        </w:rPr>
+        <w:t xml:space="preserve"> creado para el trabajo.</w:t>
+      </w:r>
+    </w:p>
+    <w:p>
+      <w:pPr>
+        <w:rPr>
+          <w:color w:val="FF0000"/>
+        </w:rPr>
+      </w:pPr>
+      <w:r>
+        <w:rPr>
+          <w:color w:val="FF0000"/>
+        </w:rPr>
         <w:t>En dicho repositorio debe encontrarse</w:t>
       </w:r>
       <w:r>
+        <w:rPr>
+          <w:color w:val="FF0000"/>
+        </w:rPr>
         <w:t>, al menos los siguientes archivos en la rama máster:</w:t>
       </w:r>
     </w:p>
@@ -2164,23 +2226,44 @@
           <w:ilvl w:val="0"/>
           <w:numId w:val="4"/>
         </w:numPr>
+        <w:rPr>
+          <w:color w:val="FF0000"/>
+        </w:rPr>
       </w:pPr>
       <w:r>
+        <w:rPr>
+          <w:color w:val="FF0000"/>
+        </w:rPr>
         <w:t>Informe del trabajo</w:t>
       </w:r>
       <w:r>
+        <w:rPr>
+          <w:color w:val="FF0000"/>
+        </w:rPr>
         <w:t>: con el nombre TG</w:t>
       </w:r>
       <w:r>
+        <w:rPr>
+          <w:color w:val="FF0000"/>
+        </w:rPr>
         <w:t>3</w:t>
       </w:r>
       <w:r>
+        <w:rPr>
+          <w:color w:val="FF0000"/>
+        </w:rPr>
         <w:t>_final.</w:t>
       </w:r>
       <w:r>
+        <w:rPr>
+          <w:color w:val="FF0000"/>
+        </w:rPr>
         <w:t>d</w:t>
       </w:r>
       <w:r>
+        <w:rPr>
+          <w:color w:val="FF0000"/>
+        </w:rPr>
         <w:t>ocx</w:t>
       </w:r>
     </w:p>
@@ -2191,14 +2274,26 @@
           <w:ilvl w:val="0"/>
           <w:numId w:val="4"/>
         </w:numPr>
+        <w:rPr>
+          <w:color w:val="FF0000"/>
+        </w:rPr>
       </w:pPr>
       <w:r>
+        <w:rPr>
+          <w:color w:val="FF0000"/>
+        </w:rPr>
         <w:t>Presentación del trabajo: TG</w:t>
       </w:r>
       <w:r>
+        <w:rPr>
+          <w:color w:val="FF0000"/>
+        </w:rPr>
         <w:t>3</w:t>
       </w:r>
       <w:r>
+        <w:rPr>
+          <w:color w:val="FF0000"/>
+        </w:rPr>
         <w:t>_final.pptx</w:t>
       </w:r>
     </w:p>
@@ -2209,11 +2304,20 @@
           <w:ilvl w:val="0"/>
           <w:numId w:val="4"/>
         </w:numPr>
+        <w:rPr>
+          <w:color w:val="FF0000"/>
+        </w:rPr>
       </w:pPr>
       <w:r>
+        <w:rPr>
+          <w:color w:val="FF0000"/>
+        </w:rPr>
         <w:t>Prototipos obtenidos implementando cada una de las tecnologías (deben incluir el código fuente y todos los archivos necesarios para la instalación y uso de cada prototipo)</w:t>
       </w:r>
       <w:r>
+        <w:rPr>
+          <w:color w:val="FF0000"/>
+        </w:rPr>
         <w:t xml:space="preserve">: </w:t>
       </w:r>
     </w:p>
@@ -2224,19 +2328,34 @@
           <w:ilvl w:val="1"/>
           <w:numId w:val="4"/>
         </w:numPr>
+        <w:rPr>
+          <w:color w:val="FF0000"/>
+        </w:rPr>
       </w:pPr>
       <w:r>
+        <w:rPr>
+          <w:color w:val="FF0000"/>
+        </w:rPr>
         <w:t>Prototipo</w:t>
       </w:r>
       <w:r>
+        <w:rPr>
+          <w:color w:val="FF0000"/>
+        </w:rPr>
         <w:t>TecnologiaA_final.zip (o .</w:t>
       </w:r>
       <w:proofErr w:type="spellStart"/>
       <w:r>
+        <w:rPr>
+          <w:color w:val="FF0000"/>
+        </w:rPr>
         <w:t>rar</w:t>
       </w:r>
       <w:proofErr w:type="spellEnd"/>
       <w:r>
+        <w:rPr>
+          <w:color w:val="FF0000"/>
+        </w:rPr>
         <w:t>)</w:t>
       </w:r>
     </w:p>
@@ -2247,37 +2366,39 @@
           <w:ilvl w:val="1"/>
           <w:numId w:val="4"/>
         </w:numPr>
+        <w:rPr>
+          <w:color w:val="FF0000"/>
+        </w:rPr>
       </w:pPr>
       <w:r>
+        <w:rPr>
+          <w:color w:val="FF0000"/>
+        </w:rPr>
         <w:t>Prototipo</w:t>
       </w:r>
       <w:r>
+        <w:rPr>
+          <w:color w:val="FF0000"/>
+        </w:rPr>
         <w:t>TecnologiaB_final.zip (o .</w:t>
       </w:r>
       <w:proofErr w:type="spellStart"/>
       <w:r>
+        <w:rPr>
+          <w:color w:val="FF0000"/>
+        </w:rPr>
         <w:t>rar</w:t>
       </w:r>
       <w:proofErr w:type="spellEnd"/>
       <w:r>
+        <w:rPr>
+          <w:color w:val="FF0000"/>
+        </w:rPr>
         <w:t>).</w:t>
       </w:r>
     </w:p>
     <w:p>
-      <w:r>
-        <w:t>Dichos archivos será</w:t>
-      </w:r>
-      <w:r>
-        <w:t>n los que se tendrán en cuenta para la calificación</w:t>
-      </w:r>
-      <w:r>
-        <w:t xml:space="preserve"> del trabajo.</w:t>
-      </w:r>
-    </w:p>
-    <w:p/>
-    <w:p>
       <w:pPr>
-        <w:jc w:val="left"/>
         <w:rPr>
           <w:rFonts w:eastAsiaTheme="majorEastAsia"/>
           <w:b/>
@@ -2286,6 +2407,24 @@
           <w:szCs w:val="28"/>
         </w:rPr>
       </w:pPr>
+      <w:r>
+        <w:rPr>
+          <w:color w:val="FF0000"/>
+        </w:rPr>
+        <w:t>Dichos archivos será</w:t>
+      </w:r>
+      <w:r>
+        <w:rPr>
+          <w:color w:val="FF0000"/>
+        </w:rPr>
+        <w:t>n los que se tendrán en cuenta para la calificación</w:t>
+      </w:r>
+      <w:r>
+        <w:rPr>
+          <w:color w:val="FF0000"/>
+        </w:rPr>
+        <w:t xml:space="preserve"> del trabajo.</w:t>
+      </w:r>
       <w:r>
         <w:br w:type="page"/>
       </w:r>
@@ -4415,6 +4554,9 @@
       </w:r>
     </w:p>
     <w:p>
+      <w:pPr>
+        <w:jc w:val="center"/>
+      </w:pPr>
       <w:r>
         <w:rPr>
           <w:noProof/>
@@ -4436,7 +4578,7 @@
                     <pic:cNvPicPr/>
                   </pic:nvPicPr>
                   <pic:blipFill rotWithShape="1">
-                    <a:blip r:embed="rId8" cstate="print">
+                    <a:blip r:embed="rId11" cstate="print">
                       <a:extLst>
                         <a:ext uri="{28A0092B-C50C-407E-A947-70E740481C1C}">
                           <a14:useLocalDpi xmlns:a14="http://schemas.microsoft.com/office/drawing/2010/main" val="0"/>
@@ -4510,7 +4652,7 @@
                     <pic:cNvPicPr/>
                   </pic:nvPicPr>
                   <pic:blipFill>
-                    <a:blip r:embed="rId9" cstate="print">
+                    <a:blip r:embed="rId12" cstate="print">
                       <a:extLst>
                         <a:ext uri="{28A0092B-C50C-407E-A947-70E740481C1C}">
                           <a14:useLocalDpi xmlns:a14="http://schemas.microsoft.com/office/drawing/2010/main" val="0"/>
@@ -4567,7 +4709,7 @@
                     <pic:cNvPicPr/>
                   </pic:nvPicPr>
                   <pic:blipFill>
-                    <a:blip r:embed="rId10"/>
+                    <a:blip r:embed="rId13"/>
                     <a:stretch>
                       <a:fillRect/>
                     </a:stretch>
@@ -4618,7 +4760,7 @@
             <wp:cNvGraphicFramePr/>
             <a:graphic xmlns:a="http://schemas.openxmlformats.org/drawingml/2006/main">
               <a:graphicData uri="http://schemas.openxmlformats.org/drawingml/2006/diagram">
-                <dgm:relIds xmlns:dgm="http://schemas.openxmlformats.org/drawingml/2006/diagram" xmlns:r="http://schemas.openxmlformats.org/officeDocument/2006/relationships" r:dm="rId11" r:lo="rId12" r:qs="rId13" r:cs="rId14"/>
+                <dgm:relIds xmlns:dgm="http://schemas.openxmlformats.org/drawingml/2006/diagram" xmlns:r="http://schemas.openxmlformats.org/officeDocument/2006/relationships" r:dm="rId14" r:lo="rId15" r:qs="rId16" r:cs="rId17"/>
               </a:graphicData>
             </a:graphic>
           </wp:inline>
@@ -4707,7 +4849,7 @@
                     <pic:cNvPicPr/>
                   </pic:nvPicPr>
                   <pic:blipFill>
-                    <a:blip r:embed="rId16"/>
+                    <a:blip r:embed="rId19"/>
                     <a:stretch>
                       <a:fillRect/>
                     </a:stretch>
@@ -4900,11 +5042,9 @@
       <w:r>
         <w:t xml:space="preserve">Casos de prueba establecidos y resultados de las pruebas y acciones de corrección. No es creíble que no hayan aparecido errores en </w:t>
       </w:r>
-      <w:proofErr w:type="gramStart"/>
-      <w:r>
-        <w:t>los caso</w:t>
-      </w:r>
-      <w:proofErr w:type="gramEnd"/>
+      <w:r>
+        <w:t>los casos</w:t>
+      </w:r>
       <w:r>
         <w:t xml:space="preserve"> de prueba.</w:t>
       </w:r>
@@ -4923,22 +5063,59 @@
       <w:bookmarkEnd w:id="21"/>
     </w:p>
     <w:p>
-      <w:pPr>
-        <w:rPr>
-          <w:color w:val="FF0000"/>
-        </w:rPr>
-      </w:pPr>
-      <w:r>
-        <w:rPr>
-          <w:color w:val="FF0000"/>
-        </w:rPr>
-        <w:t>ENLACE DESCARGA, DOCUMENTACIÓN PASO A PASO DE COMO ABRIR EL ARCHIVO Y EXPORTARLO DE BLENDER A CURA</w:t>
-      </w:r>
-      <w:r>
-        <w:rPr>
-          <w:color w:val="FF0000"/>
-        </w:rPr>
-        <w:t>, INSTALACIÓN DE LA IMPRESORA.</w:t>
+      <w:r>
+        <w:t>5.4.1 BLENDER</w:t>
+      </w:r>
+    </w:p>
+    <w:p>
+      <w:r>
+        <w:t>El primer pa</w:t>
+      </w:r>
+      <w:r>
+        <w:t xml:space="preserve">so es descargar </w:t>
+      </w:r>
+      <w:proofErr w:type="spellStart"/>
+      <w:r>
+        <w:t>Blender</w:t>
+      </w:r>
+      <w:proofErr w:type="spellEnd"/>
+      <w:r>
+        <w:t xml:space="preserve"> desde su</w:t>
+      </w:r>
+      <w:r>
+        <w:t xml:space="preserve"> </w:t>
+      </w:r>
+      <w:hyperlink r:id="rId20" w:history="1">
+        <w:r>
+          <w:rPr>
+            <w:rStyle w:val="Hipervnculo"/>
+          </w:rPr>
+          <w:t>página web</w:t>
+        </w:r>
+      </w:hyperlink>
+      <w:r>
+        <w:t xml:space="preserve"> </w:t>
+      </w:r>
+      <w:r>
+        <w:t>, una vez dentro elegimos el instalador que necesitemos según el sistema operativo de nuestro ordenador</w:t>
+      </w:r>
+      <w:r>
+        <w:t xml:space="preserve"> </w:t>
+      </w:r>
+      <w:r>
+        <w:t>(Windows</w:t>
+      </w:r>
+      <w:r>
+        <w:t>, Mac OSX, GNU/Linux</w:t>
+      </w:r>
+      <w:r>
+        <w:t>)</w:t>
+      </w:r>
+      <w:r>
+        <w:t>.</w:t>
+      </w:r>
+      <w:r>
+        <w:t xml:space="preserve"> En nuestro caso hemos instalado la versión de 64bits en Windows desde el repositorio de Alemania (DE)</w:t>
       </w:r>
     </w:p>
     <w:p>
@@ -4947,19 +5124,857 @@
           <w:color w:val="FF0000"/>
         </w:rPr>
       </w:pPr>
-      <w:hyperlink r:id="rId17" w:history="1">
+      <w:r>
+        <w:rPr>
+          <w:noProof/>
+          <w:lang w:eastAsia="es-ES"/>
+        </w:rPr>
+        <w:drawing>
+          <wp:inline distT="0" distB="0" distL="0" distR="0" wp14:anchorId="65C685F6" wp14:editId="7AEE7E2A">
+            <wp:extent cx="5400040" cy="2760345"/>
+            <wp:effectExtent l="0" t="0" r="0" b="1905"/>
+            <wp:docPr id="2" name="Imagen 2"/>
+            <wp:cNvGraphicFramePr>
+              <a:graphicFrameLocks xmlns:a="http://schemas.openxmlformats.org/drawingml/2006/main" noChangeAspect="1"/>
+            </wp:cNvGraphicFramePr>
+            <a:graphic xmlns:a="http://schemas.openxmlformats.org/drawingml/2006/main">
+              <a:graphicData uri="http://schemas.openxmlformats.org/drawingml/2006/picture">
+                <pic:pic xmlns:pic="http://schemas.openxmlformats.org/drawingml/2006/picture">
+                  <pic:nvPicPr>
+                    <pic:cNvPr id="1" name=""/>
+                    <pic:cNvPicPr/>
+                  </pic:nvPicPr>
+                  <pic:blipFill>
+                    <a:blip r:embed="rId21"/>
+                    <a:stretch>
+                      <a:fillRect/>
+                    </a:stretch>
+                  </pic:blipFill>
+                  <pic:spPr>
+                    <a:xfrm>
+                      <a:off x="0" y="0"/>
+                      <a:ext cx="5400040" cy="2760345"/>
+                    </a:xfrm>
+                    <a:prstGeom prst="rect">
+                      <a:avLst/>
+                    </a:prstGeom>
+                  </pic:spPr>
+                </pic:pic>
+              </a:graphicData>
+            </a:graphic>
+          </wp:inline>
+        </w:drawing>
+      </w:r>
+    </w:p>
+    <w:p>
+      <w:r>
+        <w:t xml:space="preserve">El proceso de instalación es sencillo, en nuestro caso hemos dado siguiente a todo y no hemos cambiado ningún valor predefinido. </w:t>
+      </w:r>
+    </w:p>
+    <w:p>
+      <w:r>
+        <w:t xml:space="preserve">Si </w:t>
+      </w:r>
+      <w:r>
+        <w:t>aun</w:t>
+      </w:r>
+      <w:r>
+        <w:t xml:space="preserve"> así quedase confuso </w:t>
+      </w:r>
+      <w:r>
+        <w:t>te</w:t>
+      </w:r>
+      <w:r>
+        <w:t xml:space="preserve"> derivamos a la siguiente guía de instalación </w:t>
+      </w:r>
+      <w:r>
+        <w:t xml:space="preserve">donde se explica más en detalle este proceso </w:t>
+      </w:r>
+      <w:hyperlink r:id="rId22" w:history="1">
         <w:r>
           <w:rPr>
             <w:rStyle w:val="Hipervnculo"/>
           </w:rPr>
-          <w:t>https://www.blender.org/download/</w:t>
+          <w:t>(Pincha aquí)</w:t>
         </w:r>
       </w:hyperlink>
-      <w:r>
+    </w:p>
+    <w:p>
+      <w:r>
+        <w:t>Por defecto el idioma instalado es inglés, si quisiéramos cambiarlo necesitaríamos hacer lo siguiente.</w:t>
+      </w:r>
+    </w:p>
+    <w:p>
+      <w:pPr>
+        <w:jc w:val="center"/>
+      </w:pPr>
+      <w:r>
+        <w:rPr>
+          <w:noProof/>
+          <w:lang w:eastAsia="es-ES"/>
+        </w:rPr>
+        <w:drawing>
+          <wp:inline distT="0" distB="0" distL="0" distR="0" wp14:anchorId="4D2DF48C" wp14:editId="665E2CE0">
+            <wp:extent cx="5400040" cy="2343785"/>
+            <wp:effectExtent l="0" t="0" r="0" b="0"/>
+            <wp:docPr id="12" name="Imagen 12"/>
+            <wp:cNvGraphicFramePr>
+              <a:graphicFrameLocks xmlns:a="http://schemas.openxmlformats.org/drawingml/2006/main" noChangeAspect="1"/>
+            </wp:cNvGraphicFramePr>
+            <a:graphic xmlns:a="http://schemas.openxmlformats.org/drawingml/2006/main">
+              <a:graphicData uri="http://schemas.openxmlformats.org/drawingml/2006/picture">
+                <pic:pic xmlns:pic="http://schemas.openxmlformats.org/drawingml/2006/picture">
+                  <pic:nvPicPr>
+                    <pic:cNvPr id="1" name=""/>
+                    <pic:cNvPicPr/>
+                  </pic:nvPicPr>
+                  <pic:blipFill>
+                    <a:blip r:embed="rId23"/>
+                    <a:stretch>
+                      <a:fillRect/>
+                    </a:stretch>
+                  </pic:blipFill>
+                  <pic:spPr>
+                    <a:xfrm>
+                      <a:off x="0" y="0"/>
+                      <a:ext cx="5400040" cy="2343785"/>
+                    </a:xfrm>
+                    <a:prstGeom prst="rect">
+                      <a:avLst/>
+                    </a:prstGeom>
+                  </pic:spPr>
+                </pic:pic>
+              </a:graphicData>
+            </a:graphic>
+          </wp:inline>
+        </w:drawing>
+      </w:r>
+      <w:r>
+        <w:t xml:space="preserve">  </w:t>
+      </w:r>
+    </w:p>
+    <w:p>
+      <w:pPr>
+        <w:jc w:val="left"/>
+      </w:pPr>
+      <w:r>
+        <w:t>Clic en Archivo</w:t>
+      </w:r>
+      <w:r>
+        <w:t xml:space="preserve"> </w:t>
+      </w:r>
+      <w:r>
+        <w:t>&gt;</w:t>
+      </w:r>
+      <w:r>
+        <w:t xml:space="preserve"> </w:t>
+      </w:r>
+      <w:r>
+        <w:t>Preferencias de usuario</w:t>
+      </w:r>
+      <w:r>
+        <w:t xml:space="preserve"> </w:t>
+      </w:r>
+      <w:r>
+        <w:t>&gt;</w:t>
+      </w:r>
+      <w:r>
+        <w:t xml:space="preserve"> Sistema &gt; </w:t>
+      </w:r>
+      <w:r>
+        <w:t>Tipografías</w:t>
+      </w:r>
+      <w:r>
+        <w:t xml:space="preserve"> internacionales &gt; idioma &gt; interfaz</w:t>
+      </w:r>
+    </w:p>
+    <w:p>
+      <w:r>
+        <w:lastRenderedPageBreak/>
+        <w:t xml:space="preserve">Para poder visualizar un prototipo o modelo 3D </w:t>
+      </w:r>
+      <w:r>
+        <w:t>podemos</w:t>
+      </w:r>
+      <w:r>
+        <w:t xml:space="preserve"> o bien crearlo nosotros mismo</w:t>
+      </w:r>
+      <w:r>
+        <w:t>s</w:t>
+      </w:r>
+      <w:r>
+        <w:t xml:space="preserve"> o descargarlo, en éste ejemplo vamos a </w:t>
+      </w:r>
+      <w:r>
+        <w:t>importa</w:t>
+      </w:r>
+      <w:r>
+        <w:t xml:space="preserve"> la figura del tren creada</w:t>
+      </w:r>
+      <w:r>
+        <w:t>. Para ello</w:t>
+      </w:r>
+      <w:r>
+        <w:t xml:space="preserve"> hacemos clic en Archivo -&gt; Importar -&gt; </w:t>
+      </w:r>
+      <w:proofErr w:type="spellStart"/>
+      <w:r>
+        <w:t>Stl</w:t>
+      </w:r>
+      <w:proofErr w:type="spellEnd"/>
+      <w:proofErr w:type="gramStart"/>
+      <w:r>
+        <w:t>(.</w:t>
+      </w:r>
+      <w:proofErr w:type="spellStart"/>
+      <w:r>
+        <w:t>stl</w:t>
+      </w:r>
+      <w:proofErr w:type="spellEnd"/>
+      <w:proofErr w:type="gramEnd"/>
+      <w:r>
+        <w:t>)</w:t>
+      </w:r>
+    </w:p>
+    <w:p>
+      <w:pPr>
+        <w:jc w:val="center"/>
+      </w:pPr>
+      <w:r>
+        <w:rPr>
+          <w:noProof/>
+          <w:lang w:eastAsia="es-ES"/>
+        </w:rPr>
+        <w:drawing>
+          <wp:inline distT="0" distB="0" distL="0" distR="0" wp14:anchorId="50EFCA6C" wp14:editId="2BD257D7">
+            <wp:extent cx="3302972" cy="3020992"/>
+            <wp:effectExtent l="0" t="0" r="0" b="8255"/>
+            <wp:docPr id="13" name="Imagen 13"/>
+            <wp:cNvGraphicFramePr>
+              <a:graphicFrameLocks xmlns:a="http://schemas.openxmlformats.org/drawingml/2006/main" noChangeAspect="1"/>
+            </wp:cNvGraphicFramePr>
+            <a:graphic xmlns:a="http://schemas.openxmlformats.org/drawingml/2006/main">
+              <a:graphicData uri="http://schemas.openxmlformats.org/drawingml/2006/picture">
+                <pic:pic xmlns:pic="http://schemas.openxmlformats.org/drawingml/2006/picture">
+                  <pic:nvPicPr>
+                    <pic:cNvPr id="1" name=""/>
+                    <pic:cNvPicPr/>
+                  </pic:nvPicPr>
+                  <pic:blipFill>
+                    <a:blip r:embed="rId24"/>
+                    <a:stretch>
+                      <a:fillRect/>
+                    </a:stretch>
+                  </pic:blipFill>
+                  <pic:spPr>
+                    <a:xfrm>
+                      <a:off x="0" y="0"/>
+                      <a:ext cx="3308758" cy="3026284"/>
+                    </a:xfrm>
+                    <a:prstGeom prst="rect">
+                      <a:avLst/>
+                    </a:prstGeom>
+                  </pic:spPr>
+                </pic:pic>
+              </a:graphicData>
+            </a:graphic>
+          </wp:inline>
+        </w:drawing>
+      </w:r>
+    </w:p>
+    <w:p>
+      <w:pPr>
+        <w:jc w:val="center"/>
+      </w:pPr>
+    </w:p>
+    <w:p>
+      <w:pPr>
+        <w:jc w:val="left"/>
+      </w:pPr>
+      <w:r>
+        <w:t>Seleccionamos el archivo desde el directorio donde hayamos descargado nuestro diseño y le damos a Importar STL. Entonces se mostrará el modelo.</w:t>
+      </w:r>
+      <w:r>
+        <w:rPr>
+          <w:noProof/>
+          <w:lang w:eastAsia="es-ES"/>
+        </w:rPr>
+        <w:drawing>
+          <wp:inline distT="0" distB="0" distL="0" distR="0" wp14:anchorId="17017732" wp14:editId="0D76D3EA">
+            <wp:extent cx="5400040" cy="2626360"/>
+            <wp:effectExtent l="0" t="0" r="0" b="2540"/>
+            <wp:docPr id="15" name="Imagen 15"/>
+            <wp:cNvGraphicFramePr>
+              <a:graphicFrameLocks xmlns:a="http://schemas.openxmlformats.org/drawingml/2006/main" noChangeAspect="1"/>
+            </wp:cNvGraphicFramePr>
+            <a:graphic xmlns:a="http://schemas.openxmlformats.org/drawingml/2006/main">
+              <a:graphicData uri="http://schemas.openxmlformats.org/drawingml/2006/picture">
+                <pic:pic xmlns:pic="http://schemas.openxmlformats.org/drawingml/2006/picture">
+                  <pic:nvPicPr>
+                    <pic:cNvPr id="1" name=""/>
+                    <pic:cNvPicPr/>
+                  </pic:nvPicPr>
+                  <pic:blipFill>
+                    <a:blip r:embed="rId25"/>
+                    <a:stretch>
+                      <a:fillRect/>
+                    </a:stretch>
+                  </pic:blipFill>
+                  <pic:spPr>
+                    <a:xfrm>
+                      <a:off x="0" y="0"/>
+                      <a:ext cx="5400040" cy="2626360"/>
+                    </a:xfrm>
+                    <a:prstGeom prst="rect">
+                      <a:avLst/>
+                    </a:prstGeom>
+                  </pic:spPr>
+                </pic:pic>
+              </a:graphicData>
+            </a:graphic>
+          </wp:inline>
+        </w:drawing>
+      </w:r>
+    </w:p>
+    <w:p>
+      <w:pPr>
+        <w:jc w:val="left"/>
+      </w:pPr>
+    </w:p>
+    <w:p>
+      <w:pPr>
+        <w:jc w:val="left"/>
+      </w:pPr>
+    </w:p>
+    <w:p>
+      <w:pPr>
+        <w:jc w:val="left"/>
+      </w:pPr>
+    </w:p>
+    <w:p>
+      <w:pPr>
+        <w:jc w:val="left"/>
+      </w:pPr>
+    </w:p>
+    <w:p>
+      <w:pPr>
+        <w:jc w:val="left"/>
+      </w:pPr>
+    </w:p>
+    <w:p>
+      <w:pPr>
+        <w:jc w:val="left"/>
+      </w:pPr>
+    </w:p>
+    <w:p>
+      <w:pPr>
+        <w:jc w:val="left"/>
+      </w:pPr>
+      <w:r>
+        <w:lastRenderedPageBreak/>
+        <w:t>5.4.2 CURA</w:t>
+      </w:r>
+    </w:p>
+    <w:p>
+      <w:pPr>
+        <w:jc w:val="left"/>
+      </w:pPr>
+      <w:r>
+        <w:t xml:space="preserve">Dicho modelo para </w:t>
+      </w:r>
+      <w:r>
+        <w:t xml:space="preserve">que pueda ser impreso necesita ser convertido a un lenguaje entendido por la impresora 3D, éste lenguaje es </w:t>
+      </w:r>
+      <w:proofErr w:type="spellStart"/>
+      <w:r>
+        <w:t>gcode</w:t>
+      </w:r>
+      <w:proofErr w:type="spellEnd"/>
+      <w:r>
+        <w:t>.</w:t>
+      </w:r>
+    </w:p>
+    <w:p>
+      <w:pPr>
+        <w:jc w:val="left"/>
+      </w:pPr>
+      <w:r>
+        <w:t xml:space="preserve">Cura permite no solo la conversión de dicho archivo sino también jugar con una gran variedad de parámetros </w:t>
+      </w:r>
+      <w:r>
+        <w:t>de impresión como la altura de capa, la velocidad de impresión, la temperatura de extrusión entre otros.</w:t>
+      </w:r>
+    </w:p>
+    <w:p>
+      <w:pPr>
+        <w:jc w:val="left"/>
+      </w:pPr>
+      <w:r>
+        <w:t xml:space="preserve">Antes de descargar la aplicación necesitaremos rellenar un breve cuestionario. Para descargar haz clic </w:t>
+      </w:r>
+      <w:hyperlink r:id="rId26" w:history="1">
+        <w:r>
+          <w:rPr>
+            <w:rStyle w:val="Hipervnculo"/>
+          </w:rPr>
+          <w:t>aq</w:t>
+        </w:r>
+        <w:r>
+          <w:rPr>
+            <w:rStyle w:val="Hipervnculo"/>
+          </w:rPr>
+          <w:t>u</w:t>
+        </w:r>
+        <w:r>
+          <w:rPr>
+            <w:rStyle w:val="Hipervnculo"/>
+          </w:rPr>
+          <w:t>í</w:t>
+        </w:r>
+      </w:hyperlink>
+      <w:r>
+        <w:t>.</w:t>
+      </w:r>
+    </w:p>
+    <w:p>
+      <w:pPr>
+        <w:jc w:val="left"/>
+      </w:pPr>
+    </w:p>
+    <w:p>
+      <w:pPr>
+        <w:jc w:val="center"/>
+      </w:pPr>
+      <w:r>
+        <w:rPr>
+          <w:noProof/>
+          <w:lang w:eastAsia="es-ES"/>
+        </w:rPr>
+        <w:drawing>
+          <wp:inline distT="0" distB="0" distL="0" distR="0" wp14:anchorId="66CCC548" wp14:editId="42F8B213">
+            <wp:extent cx="4141440" cy="4715123"/>
+            <wp:effectExtent l="0" t="0" r="0" b="0"/>
+            <wp:docPr id="16" name="Imagen 16"/>
+            <wp:cNvGraphicFramePr>
+              <a:graphicFrameLocks xmlns:a="http://schemas.openxmlformats.org/drawingml/2006/main" noChangeAspect="1"/>
+            </wp:cNvGraphicFramePr>
+            <a:graphic xmlns:a="http://schemas.openxmlformats.org/drawingml/2006/main">
+              <a:graphicData uri="http://schemas.openxmlformats.org/drawingml/2006/picture">
+                <pic:pic xmlns:pic="http://schemas.openxmlformats.org/drawingml/2006/picture">
+                  <pic:nvPicPr>
+                    <pic:cNvPr id="1" name=""/>
+                    <pic:cNvPicPr/>
+                  </pic:nvPicPr>
+                  <pic:blipFill>
+                    <a:blip r:embed="rId27"/>
+                    <a:stretch>
+                      <a:fillRect/>
+                    </a:stretch>
+                  </pic:blipFill>
+                  <pic:spPr>
+                    <a:xfrm>
+                      <a:off x="0" y="0"/>
+                      <a:ext cx="4152209" cy="4727383"/>
+                    </a:xfrm>
+                    <a:prstGeom prst="rect">
+                      <a:avLst/>
+                    </a:prstGeom>
+                  </pic:spPr>
+                </pic:pic>
+              </a:graphicData>
+            </a:graphic>
+          </wp:inline>
+        </w:drawing>
+      </w:r>
+    </w:p>
+    <w:p/>
+    <w:p/>
+    <w:p/>
+    <w:p/>
+    <w:p/>
+    <w:p/>
+    <w:p/>
+    <w:p>
+      <w:r>
+        <w:lastRenderedPageBreak/>
+        <w:t xml:space="preserve">Una vez descargado e instalado hay que configurar el software de acuerdo a nuestra impresora, </w:t>
+      </w:r>
+      <w:r>
+        <w:t>en nuestro caso los datos de la impresora son los siguientes:</w:t>
+      </w:r>
+    </w:p>
+    <w:p>
+      <w:pPr>
+        <w:jc w:val="center"/>
+      </w:pPr>
+      <w:r>
+        <w:rPr>
+          <w:noProof/>
+          <w:lang w:eastAsia="es-ES"/>
+        </w:rPr>
+        <w:drawing>
+          <wp:inline distT="0" distB="0" distL="0" distR="0">
+            <wp:extent cx="3737622" cy="4825862"/>
+            <wp:effectExtent l="0" t="0" r="0" b="0"/>
+            <wp:docPr id="22" name="Imagen 22"/>
+            <wp:cNvGraphicFramePr>
+              <a:graphicFrameLocks xmlns:a="http://schemas.openxmlformats.org/drawingml/2006/main" noChangeAspect="1"/>
+            </wp:cNvGraphicFramePr>
+            <a:graphic xmlns:a="http://schemas.openxmlformats.org/drawingml/2006/main">
+              <a:graphicData uri="http://schemas.openxmlformats.org/drawingml/2006/picture">
+                <pic:pic xmlns:pic="http://schemas.openxmlformats.org/drawingml/2006/picture">
+                  <pic:nvPicPr>
+                    <pic:cNvPr id="22" name="thumb_wizard_custom.jpg"/>
+                    <pic:cNvPicPr/>
+                  </pic:nvPicPr>
+                  <pic:blipFill rotWithShape="1">
+                    <a:blip r:embed="rId28">
+                      <a:extLst>
+                        <a:ext uri="{28A0092B-C50C-407E-A947-70E740481C1C}">
+                          <a14:useLocalDpi xmlns:a14="http://schemas.microsoft.com/office/drawing/2010/main" val="0"/>
+                        </a:ext>
+                      </a:extLst>
+                    </a:blip>
+                    <a:srcRect l="1620" t="4648" r="1784" b="1624"/>
+                    <a:stretch/>
+                  </pic:blipFill>
+                  <pic:spPr bwMode="auto">
+                    <a:xfrm>
+                      <a:off x="0" y="0"/>
+                      <a:ext cx="3743011" cy="4832820"/>
+                    </a:xfrm>
+                    <a:prstGeom prst="rect">
+                      <a:avLst/>
+                    </a:prstGeom>
+                    <a:ln>
+                      <a:noFill/>
+                    </a:ln>
+                    <a:extLst>
+                      <a:ext uri="{53640926-AAD7-44D8-BBD7-CCE9431645EC}">
+                        <a14:shadowObscured xmlns:a14="http://schemas.microsoft.com/office/drawing/2010/main"/>
+                      </a:ext>
+                    </a:extLst>
+                  </pic:spPr>
+                </pic:pic>
+              </a:graphicData>
+            </a:graphic>
+          </wp:inline>
+        </w:drawing>
+      </w:r>
+    </w:p>
+    <w:p>
+      <w:pPr>
+        <w:jc w:val="center"/>
+      </w:pPr>
+    </w:p>
+    <w:p>
+      <w:pPr>
+        <w:jc w:val="left"/>
+      </w:pPr>
+      <w:r>
+        <w:t xml:space="preserve">Una vez descargado e instalado </w:t>
+      </w:r>
+      <w:r>
+        <w:t>el programa procedemos a abrir el archivo del modelo de nuestro tren haciendo clic en el símbolo de carpeta que aparece en la esquina superior izquierda, se nos abrirá una ventana donde seleccionaremos el archivo dentro del directorio donde hayamos alojado el archivo STL de nuestro Tren.</w:t>
+      </w:r>
+    </w:p>
+    <w:p>
+      <w:pPr>
+        <w:jc w:val="center"/>
+      </w:pPr>
+      <w:r>
+        <w:rPr>
+          <w:noProof/>
+          <w:lang w:eastAsia="es-ES"/>
+        </w:rPr>
+        <w:drawing>
+          <wp:inline distT="0" distB="0" distL="0" distR="0" wp14:anchorId="3CCDC9EA" wp14:editId="1137F2CE">
+            <wp:extent cx="4524293" cy="2407387"/>
+            <wp:effectExtent l="0" t="0" r="0" b="0"/>
+            <wp:docPr id="18" name="Imagen 18"/>
+            <wp:cNvGraphicFramePr>
+              <a:graphicFrameLocks xmlns:a="http://schemas.openxmlformats.org/drawingml/2006/main" noChangeAspect="1"/>
+            </wp:cNvGraphicFramePr>
+            <a:graphic xmlns:a="http://schemas.openxmlformats.org/drawingml/2006/main">
+              <a:graphicData uri="http://schemas.openxmlformats.org/drawingml/2006/picture">
+                <pic:pic xmlns:pic="http://schemas.openxmlformats.org/drawingml/2006/picture">
+                  <pic:nvPicPr>
+                    <pic:cNvPr id="1" name=""/>
+                    <pic:cNvPicPr/>
+                  </pic:nvPicPr>
+                  <pic:blipFill>
+                    <a:blip r:embed="rId29"/>
+                    <a:stretch>
+                      <a:fillRect/>
+                    </a:stretch>
+                  </pic:blipFill>
+                  <pic:spPr>
+                    <a:xfrm>
+                      <a:off x="0" y="0"/>
+                      <a:ext cx="4526529" cy="2408577"/>
+                    </a:xfrm>
+                    <a:prstGeom prst="rect">
+                      <a:avLst/>
+                    </a:prstGeom>
+                  </pic:spPr>
+                </pic:pic>
+              </a:graphicData>
+            </a:graphic>
+          </wp:inline>
+        </w:drawing>
+      </w:r>
+    </w:p>
+    <w:p>
+      <w:pPr>
+        <w:jc w:val="left"/>
+      </w:pPr>
+      <w:r>
+        <w:lastRenderedPageBreak/>
+        <w:t>5.4.3 IMPRESORA 3D</w:t>
+      </w:r>
+    </w:p>
+    <w:p>
+      <w:pPr>
+        <w:jc w:val="left"/>
+      </w:pPr>
+      <w:r>
+        <w:t xml:space="preserve">La impresora adquirida se trata del modelo </w:t>
+      </w:r>
+      <w:proofErr w:type="spellStart"/>
+      <w:r>
+        <w:t>Anet</w:t>
+      </w:r>
+      <w:proofErr w:type="spellEnd"/>
+      <w:r>
+        <w:t xml:space="preserve"> A6 comprada en </w:t>
+      </w:r>
+      <w:hyperlink r:id="rId30" w:history="1">
+        <w:r>
+          <w:rPr>
+            <w:rStyle w:val="Hipervnculo"/>
+          </w:rPr>
+          <w:t>este enlace</w:t>
+        </w:r>
+      </w:hyperlink>
+      <w:r>
+        <w:t xml:space="preserve">, si todavía no se dispone de ninguna recomendamos su compra a personas que </w:t>
+      </w:r>
+      <w:r>
+        <w:t>quieran iniciarse a la impresión</w:t>
+      </w:r>
+      <w:r>
+        <w:t>, el único problema es que es un kit y eres tú quien tiene que montarla.</w:t>
+      </w:r>
+    </w:p>
+    <w:p>
+      <w:pPr>
+        <w:jc w:val="center"/>
+      </w:pPr>
+      <w:r>
+        <w:rPr>
+          <w:noProof/>
+          <w:lang w:eastAsia="es-ES"/>
+        </w:rPr>
+        <w:drawing>
+          <wp:inline distT="0" distB="0" distL="0" distR="0" wp14:anchorId="50CFA7AE" wp14:editId="49609C65">
+            <wp:extent cx="3101008" cy="3101008"/>
+            <wp:effectExtent l="0" t="0" r="4445" b="4445"/>
+            <wp:docPr id="23" name="Imagen 23" descr="https://ae01.alicdn.com/kf/HTB1WVf5QpXXXXXlXpXXq6xXFXXXS/2017-anet-a6-3d-reprap-prusa-impresora-de-gran-fabricante-de-actualizaci%C3%B3n-i3-Filamento-Impresora-3D.jpg"/>
+            <wp:cNvGraphicFramePr>
+              <a:graphicFrameLocks xmlns:a="http://schemas.openxmlformats.org/drawingml/2006/main" noChangeAspect="1"/>
+            </wp:cNvGraphicFramePr>
+            <a:graphic xmlns:a="http://schemas.openxmlformats.org/drawingml/2006/main">
+              <a:graphicData uri="http://schemas.openxmlformats.org/drawingml/2006/picture">
+                <pic:pic xmlns:pic="http://schemas.openxmlformats.org/drawingml/2006/picture">
+                  <pic:nvPicPr>
+                    <pic:cNvPr id="0" name="Picture 1" descr="https://ae01.alicdn.com/kf/HTB1WVf5QpXXXXXlXpXXq6xXFXXXS/2017-anet-a6-3d-reprap-prusa-impresora-de-gran-fabricante-de-actualizaci%C3%B3n-i3-Filamento-Impresora-3D.jpg"/>
+                    <pic:cNvPicPr>
+                      <a:picLocks noChangeAspect="1" noChangeArrowheads="1"/>
+                    </pic:cNvPicPr>
+                  </pic:nvPicPr>
+                  <pic:blipFill>
+                    <a:blip r:embed="rId31" cstate="print">
+                      <a:extLst>
+                        <a:ext uri="{28A0092B-C50C-407E-A947-70E740481C1C}">
+                          <a14:useLocalDpi xmlns:a14="http://schemas.microsoft.com/office/drawing/2010/main" val="0"/>
+                        </a:ext>
+                      </a:extLst>
+                    </a:blip>
+                    <a:srcRect/>
+                    <a:stretch>
+                      <a:fillRect/>
+                    </a:stretch>
+                  </pic:blipFill>
+                  <pic:spPr bwMode="auto">
+                    <a:xfrm>
+                      <a:off x="0" y="0"/>
+                      <a:ext cx="3104992" cy="3104992"/>
+                    </a:xfrm>
+                    <a:prstGeom prst="rect">
+                      <a:avLst/>
+                    </a:prstGeom>
+                    <a:noFill/>
+                    <a:ln>
+                      <a:noFill/>
+                    </a:ln>
+                  </pic:spPr>
+                </pic:pic>
+              </a:graphicData>
+            </a:graphic>
+          </wp:inline>
+        </w:drawing>
+      </w:r>
+    </w:p>
+    <w:p>
+      <w:pPr>
+        <w:jc w:val="center"/>
+      </w:pPr>
+    </w:p>
+    <w:p>
+      <w:pPr>
+        <w:jc w:val="left"/>
+      </w:pPr>
+      <w:r>
+        <w:t xml:space="preserve">Para la instalación de la impresora </w:t>
+      </w:r>
+      <w:r>
+        <w:t xml:space="preserve">recomendamos </w:t>
+      </w:r>
+      <w:r>
+        <w:t>ver</w:t>
+      </w:r>
+      <w:r>
+        <w:t xml:space="preserve"> el tutorial de YouTube que se siguió para el desarrollo </w:t>
+      </w:r>
+      <w:r>
+        <w:t xml:space="preserve">del montaje de la impresora utilizada en esta </w:t>
+      </w:r>
+      <w:proofErr w:type="spellStart"/>
+      <w:r>
+        <w:t>pr</w:t>
+      </w:r>
+      <w:proofErr w:type="spellEnd"/>
+      <w:r>
+        <w:t>, ya que no tiene pérdida y si todo marcha correctamente en menos de 4 horas tendrás tu impresora montada.</w:t>
+      </w:r>
+      <w:r>
+        <w:t xml:space="preserve"> El paquete te llegará de 2 a 3 semanas y en él</w:t>
+      </w:r>
+      <w:r>
+        <w:t xml:space="preserve"> se encuentra todo lo necesario para su montaje (impresora 3d, alimentación, cable, herramientas…)</w:t>
+      </w:r>
+    </w:p>
+    <w:p>
+      <w:pPr>
+        <w:jc w:val="left"/>
+      </w:pPr>
+    </w:p>
+    <w:p>
+      <w:pPr>
+        <w:jc w:val="center"/>
+      </w:pPr>
+      <w:r>
+        <w:rPr>
+          <w:noProof/>
+          <w:lang w:eastAsia="es-ES"/>
+        </w:rPr>
+        <w:drawing>
+          <wp:inline distT="0" distB="0" distL="0" distR="0">
+            <wp:extent cx="4009956" cy="2949934"/>
+            <wp:effectExtent l="0" t="0" r="0" b="3175"/>
+            <wp:docPr id="24" name="Vídeo 24">
+              <a:hlinkClick xmlns:a="http://schemas.openxmlformats.org/drawingml/2006/main" r:id="rId32"/>
+            </wp:docPr>
+            <wp:cNvGraphicFramePr>
+              <a:graphicFrameLocks xmlns:a="http://schemas.openxmlformats.org/drawingml/2006/main" noChangeAspect="1"/>
+            </wp:cNvGraphicFramePr>
+            <a:graphic xmlns:a="http://schemas.openxmlformats.org/drawingml/2006/main">
+              <a:graphicData uri="http://schemas.openxmlformats.org/drawingml/2006/picture">
+                <pic:pic xmlns:pic="http://schemas.openxmlformats.org/drawingml/2006/picture">
+                  <pic:nvPicPr>
+                    <pic:cNvPr id="24" name=""/>
+                    <pic:cNvPicPr/>
+                  </pic:nvPicPr>
+                  <pic:blipFill>
+                    <a:blip r:embed="rId33">
+                      <a:extLst>
+                        <a:ext uri="{28A0092B-C50C-407E-A947-70E740481C1C}">
+                          <a14:useLocalDpi xmlns:a14="http://schemas.microsoft.com/office/drawing/2010/main" val="0"/>
+                        </a:ext>
+                        <a:ext uri="{C809E66F-F1BF-436E-b5F7-EEA9579F0CBA}">
+                          <wp15:webVideoPr xmlns:wp15="http://schemas.microsoft.com/office/word/2012/wordprocessingDrawing" embeddedHtml="&lt;iframe id=&quot;ytplayer&quot; src=&quot;https://www.youtube.com/embed/aR47kTe-WWw&quot; frameborder=&quot;0&quot; type=&quot;text/html&quot; width=&quot;816&quot; height=&quot;480&quot; /&gt;" h="480" w="816"/>
+                        </a:ext>
+                      </a:extLst>
+                    </a:blip>
+                    <a:stretch>
+                      <a:fillRect/>
+                    </a:stretch>
+                  </pic:blipFill>
+                  <pic:spPr>
+                    <a:xfrm>
+                      <a:off x="0" y="0"/>
+                      <a:ext cx="4033752" cy="2967440"/>
+                    </a:xfrm>
+                    <a:prstGeom prst="rect">
+                      <a:avLst/>
+                    </a:prstGeom>
+                  </pic:spPr>
+                </pic:pic>
+              </a:graphicData>
+            </a:graphic>
+          </wp:inline>
+        </w:drawing>
+      </w:r>
+    </w:p>
+    <w:p>
+      <w:pPr>
+        <w:pStyle w:val="Ttulo2"/>
+      </w:pPr>
+      <w:bookmarkStart w:id="22" w:name="_Toc448254566"/>
+      <w:r>
+        <w:lastRenderedPageBreak/>
+        <w:t>5.5 Manual de usuario</w:t>
+      </w:r>
+      <w:bookmarkEnd w:id="22"/>
+    </w:p>
+    <w:p>
+      <w:pPr>
+        <w:rPr>
+          <w:color w:val="FF0000"/>
+          <w:u w:val="single"/>
+        </w:rPr>
+      </w:pPr>
+      <w:r>
+        <w:rPr>
+          <w:color w:val="FF0000"/>
+          <w:u w:val="single"/>
+        </w:rPr>
+        <w:t>HERRAMIENTAS</w:t>
+      </w:r>
+      <w:r>
+        <w:rPr>
+          <w:color w:val="FF0000"/>
+          <w:u w:val="single"/>
+        </w:rPr>
+        <w:t xml:space="preserve"> BLENDER </w:t>
+      </w:r>
+    </w:p>
+    <w:p>
+      <w:pPr>
+        <w:pStyle w:val="Prrafodelista"/>
+        <w:numPr>
+          <w:ilvl w:val="0"/>
+          <w:numId w:val="5"/>
+        </w:numPr>
         <w:rPr>
           <w:color w:val="FF0000"/>
         </w:rPr>
-        <w:t xml:space="preserve"> </w:t>
+      </w:pPr>
+      <w:r>
+        <w:rPr>
+          <w:color w:val="FF0000"/>
+        </w:rPr>
+        <w:t>Hoja con comandos.</w:t>
       </w:r>
     </w:p>
     <w:p>
@@ -4968,20 +5983,136 @@
           <w:color w:val="FF0000"/>
         </w:rPr>
       </w:pPr>
-      <w:hyperlink r:id="rId18" w:history="1">
-        <w:r>
-          <w:rPr>
-            <w:rStyle w:val="Hipervnculo"/>
-          </w:rPr>
-          <w:t>https://ultimaker.com/en/products/cura-software</w:t>
-        </w:r>
-      </w:hyperlink>
-      <w:r>
+    </w:p>
+    <w:p>
+      <w:pPr>
         <w:rPr>
           <w:color w:val="FF0000"/>
+          <w:u w:val="single"/>
         </w:rPr>
-        <w:t xml:space="preserve"> </w:t>
-      </w:r>
+      </w:pPr>
+      <w:r>
+        <w:rPr>
+          <w:color w:val="FF0000"/>
+          <w:u w:val="single"/>
+        </w:rPr>
+        <w:t>HERRAMIENTAS</w:t>
+      </w:r>
+      <w:r>
+        <w:rPr>
+          <w:color w:val="FF0000"/>
+          <w:u w:val="single"/>
+        </w:rPr>
+        <w:t xml:space="preserve"> CURA</w:t>
+      </w:r>
+    </w:p>
+    <w:p>
+      <w:pPr>
+        <w:jc w:val="left"/>
+      </w:pPr>
+      <w:r>
+        <w:t>Como hemos repetido anteriormente Cura permite modificar parámetros de impresión de nuestro objeto en caso de querer cambiar los que vienen por defecto. Esto se haría en el panel derecho, incluso si queremos customizar aún más nuestra impresión podríamos habilitar opciones ocultas.</w:t>
+      </w:r>
+    </w:p>
+    <w:p>
+      <w:pPr>
+        <w:jc w:val="left"/>
+      </w:pPr>
+      <w:r>
+        <w:drawing>
+          <wp:inline distT="0" distB="0" distL="0" distR="0" wp14:anchorId="0E1FA4D8" wp14:editId="6F039C47">
+            <wp:extent cx="2615980" cy="4011208"/>
+            <wp:effectExtent l="0" t="0" r="0" b="8890"/>
+            <wp:docPr id="19" name="Imagen 19"/>
+            <wp:cNvGraphicFramePr>
+              <a:graphicFrameLocks xmlns:a="http://schemas.openxmlformats.org/drawingml/2006/main" noChangeAspect="1"/>
+            </wp:cNvGraphicFramePr>
+            <a:graphic xmlns:a="http://schemas.openxmlformats.org/drawingml/2006/main">
+              <a:graphicData uri="http://schemas.openxmlformats.org/drawingml/2006/picture">
+                <pic:pic xmlns:pic="http://schemas.openxmlformats.org/drawingml/2006/picture">
+                  <pic:nvPicPr>
+                    <pic:cNvPr id="1" name=""/>
+                    <pic:cNvPicPr/>
+                  </pic:nvPicPr>
+                  <pic:blipFill rotWithShape="1">
+                    <a:blip r:embed="rId34"/>
+                    <a:srcRect b="953"/>
+                    <a:stretch/>
+                  </pic:blipFill>
+                  <pic:spPr bwMode="auto">
+                    <a:xfrm>
+                      <a:off x="0" y="0"/>
+                      <a:ext cx="2622919" cy="4021848"/>
+                    </a:xfrm>
+                    <a:prstGeom prst="rect">
+                      <a:avLst/>
+                    </a:prstGeom>
+                    <a:ln>
+                      <a:noFill/>
+                    </a:ln>
+                    <a:extLst>
+                      <a:ext uri="{53640926-AAD7-44D8-BBD7-CCE9431645EC}">
+                        <a14:shadowObscured xmlns:a14="http://schemas.microsoft.com/office/drawing/2010/main"/>
+                      </a:ext>
+                    </a:extLst>
+                  </pic:spPr>
+                </pic:pic>
+              </a:graphicData>
+            </a:graphic>
+          </wp:inline>
+        </w:drawing>
+      </w:r>
+      <w:r>
+        <w:t xml:space="preserve">   </w:t>
+      </w:r>
+      <w:r>
+        <w:drawing>
+          <wp:inline distT="0" distB="0" distL="0" distR="0" wp14:anchorId="788F3744" wp14:editId="29482610">
+            <wp:extent cx="2635004" cy="3983465"/>
+            <wp:effectExtent l="0" t="0" r="0" b="0"/>
+            <wp:docPr id="20" name="Imagen 20"/>
+            <wp:cNvGraphicFramePr>
+              <a:graphicFrameLocks xmlns:a="http://schemas.openxmlformats.org/drawingml/2006/main" noChangeAspect="1"/>
+            </wp:cNvGraphicFramePr>
+            <a:graphic xmlns:a="http://schemas.openxmlformats.org/drawingml/2006/main">
+              <a:graphicData uri="http://schemas.openxmlformats.org/drawingml/2006/picture">
+                <pic:pic xmlns:pic="http://schemas.openxmlformats.org/drawingml/2006/picture">
+                  <pic:nvPicPr>
+                    <pic:cNvPr id="1" name=""/>
+                    <pic:cNvPicPr/>
+                  </pic:nvPicPr>
+                  <pic:blipFill rotWithShape="1">
+                    <a:blip r:embed="rId35"/>
+                    <a:srcRect b="381"/>
+                    <a:stretch/>
+                  </pic:blipFill>
+                  <pic:spPr bwMode="auto">
+                    <a:xfrm>
+                      <a:off x="0" y="0"/>
+                      <a:ext cx="2641560" cy="3993376"/>
+                    </a:xfrm>
+                    <a:prstGeom prst="rect">
+                      <a:avLst/>
+                    </a:prstGeom>
+                    <a:ln>
+                      <a:noFill/>
+                    </a:ln>
+                    <a:extLst>
+                      <a:ext uri="{53640926-AAD7-44D8-BBD7-CCE9431645EC}">
+                        <a14:shadowObscured xmlns:a14="http://schemas.microsoft.com/office/drawing/2010/main"/>
+                      </a:ext>
+                    </a:extLst>
+                  </pic:spPr>
+                </pic:pic>
+              </a:graphicData>
+            </a:graphic>
+          </wp:inline>
+        </w:drawing>
+      </w:r>
+    </w:p>
+    <w:p>
+      <w:bookmarkStart w:id="23" w:name="_GoBack"/>
+      <w:bookmarkEnd w:id="23"/>
     </w:p>
     <w:p>
       <w:pPr>
@@ -4989,114 +6120,11 @@
           <w:color w:val="FF0000"/>
         </w:rPr>
       </w:pPr>
-      <w:hyperlink r:id="rId19" w:history="1">
-        <w:r>
-          <w:rPr>
-            <w:rStyle w:val="Hipervnculo"/>
-          </w:rPr>
-          <w:t>http://www.gearbest.com/3d-printers-3d-printer-kits/pp_4284</w:t>
-        </w:r>
-        <w:r>
-          <w:rPr>
-            <w:rStyle w:val="Hipervnculo"/>
-          </w:rPr>
-          <w:t>5</w:t>
-        </w:r>
-        <w:r>
-          <w:rPr>
-            <w:rStyle w:val="Hipervnculo"/>
-          </w:rPr>
-          <w:t>5.html</w:t>
-        </w:r>
-      </w:hyperlink>
       <w:r>
         <w:rPr>
           <w:color w:val="FF0000"/>
         </w:rPr>
-        <w:t xml:space="preserve"> </w:t>
-      </w:r>
-    </w:p>
-    <w:p>
-      <w:r>
-        <w:t>Descripción suficiente para que una persona que no ha participado en el proyecto pueda instalar el prototipo.</w:t>
-      </w:r>
-    </w:p>
-    <w:p>
-      <w:pPr>
-        <w:pStyle w:val="Ttulo2"/>
-      </w:pPr>
-      <w:bookmarkStart w:id="22" w:name="_Toc448254566"/>
-      <w:r>
-        <w:t>5.5 Manual de usuario</w:t>
-      </w:r>
-      <w:bookmarkEnd w:id="22"/>
-    </w:p>
-    <w:p>
-      <w:pPr>
-        <w:rPr>
-          <w:color w:val="FF0000"/>
-        </w:rPr>
-      </w:pPr>
-      <w:r>
-        <w:rPr>
-          <w:color w:val="FF0000"/>
-        </w:rPr>
-        <w:t>HERRAMIENTAS</w:t>
-      </w:r>
-      <w:r>
-        <w:rPr>
-          <w:color w:val="FF0000"/>
-        </w:rPr>
-        <w:t xml:space="preserve"> BLENDER + CURA</w:t>
-      </w:r>
-    </w:p>
-    <w:p>
-      <w:r>
-        <w:t>Descripción suficiente para que una persona que no ha participado en el proyecto pueda utilizar toda la funcionalidad que ofrece el prototipo. Que debe coincidir con los requisitos funcionales incluidos en el apartado 2.</w:t>
-      </w:r>
-    </w:p>
-    <w:p>
-      <w:r>
-        <w:t>Hoja con comandos.</w:t>
-      </w:r>
-    </w:p>
-    <w:p/>
-    <w:p/>
-    <w:p/>
-    <w:p/>
-    <w:p/>
-    <w:p>
-      <w:r>
-        <w:t>Como abrir un archivo.</w:t>
-      </w:r>
-    </w:p>
-    <w:p/>
-    <w:p>
-      <w:r>
-        <w:t>Cómo exportar un archivo.</w:t>
-      </w:r>
-    </w:p>
-    <w:p/>
-    <w:p>
-      <w:r>
-        <w:t xml:space="preserve">Cómo </w:t>
-      </w:r>
-      <w:r>
-        <w:t>cambiar parámetros en Cura</w:t>
-      </w:r>
-    </w:p>
-    <w:p/>
-    <w:p>
-      <w:r>
-        <w:t xml:space="preserve">Cómo imprimir usando </w:t>
-      </w:r>
-      <w:proofErr w:type="spellStart"/>
-      <w:r>
-        <w:t>Anet</w:t>
-      </w:r>
-      <w:proofErr w:type="spellEnd"/>
-      <w:r>
-        <w:t xml:space="preserve"> A6</w:t>
+        <w:t>CÓMO IMPRIMIR USANDO ANET A6</w:t>
       </w:r>
     </w:p>
     <w:p>
@@ -5118,7 +6146,7 @@
       <w:pPr>
         <w:pStyle w:val="Ttulo1"/>
       </w:pPr>
-      <w:bookmarkStart w:id="23" w:name="_Toc448254567"/>
+      <w:bookmarkStart w:id="24" w:name="_Toc448254567"/>
       <w:r>
         <w:lastRenderedPageBreak/>
         <w:t>6</w:t>
@@ -5135,7 +6163,7 @@
       <w:r>
         <w:t>s dos implementaciones</w:t>
       </w:r>
-      <w:bookmarkEnd w:id="23"/>
+      <w:bookmarkEnd w:id="24"/>
       <w:r>
         <w:t xml:space="preserve"> </w:t>
       </w:r>
@@ -5158,7 +6186,7 @@
       <w:pPr>
         <w:pStyle w:val="Ttulo2"/>
       </w:pPr>
-      <w:bookmarkStart w:id="24" w:name="_Toc448254568"/>
+      <w:bookmarkStart w:id="25" w:name="_Toc448254568"/>
       <w:r>
         <w:t>6</w:t>
       </w:r>
@@ -5177,7 +6205,7 @@
       <w:r>
         <w:t xml:space="preserve">la </w:t>
       </w:r>
-      <w:bookmarkEnd w:id="24"/>
+      <w:bookmarkEnd w:id="25"/>
       <w:proofErr w:type="spellStart"/>
       <w:r>
         <w:t>SketchUP</w:t>
@@ -5662,7 +6690,7 @@
       <w:pPr>
         <w:pStyle w:val="Ttulo2"/>
       </w:pPr>
-      <w:bookmarkStart w:id="25" w:name="_Toc448254569"/>
+      <w:bookmarkStart w:id="26" w:name="_Toc448254569"/>
       <w:r>
         <w:lastRenderedPageBreak/>
         <w:t>6</w:t>
@@ -5682,7 +6710,7 @@
       <w:r>
         <w:t xml:space="preserve">usando </w:t>
       </w:r>
-      <w:bookmarkEnd w:id="25"/>
+      <w:bookmarkEnd w:id="26"/>
       <w:proofErr w:type="spellStart"/>
       <w:r>
         <w:t>Blender</w:t>
@@ -6318,7 +7346,7 @@
       <w:pPr>
         <w:pStyle w:val="Ttulo1"/>
       </w:pPr>
-      <w:bookmarkStart w:id="26" w:name="_Toc448254570"/>
+      <w:bookmarkStart w:id="27" w:name="_Toc448254570"/>
       <w:r>
         <w:lastRenderedPageBreak/>
         <w:t>7</w:t>
@@ -6335,7 +7363,7 @@
       <w:r>
         <w:t>tecnologías</w:t>
       </w:r>
-      <w:bookmarkEnd w:id="26"/>
+      <w:bookmarkEnd w:id="27"/>
       <w:r>
         <w:t xml:space="preserve"> </w:t>
       </w:r>
@@ -6359,7 +7387,7 @@
     <w:p>
       <w:pPr>
         <w:sectPr>
-          <w:footerReference w:type="default" r:id="rId20"/>
+          <w:footerReference w:type="default" r:id="rId36"/>
           <w:pgSz w:w="11906" w:h="16838"/>
           <w:pgMar w:top="1417" w:right="1701" w:bottom="1417" w:left="1701" w:header="708" w:footer="708" w:gutter="0"/>
           <w:cols w:space="708"/>
@@ -6581,10 +7609,7 @@
         </w:tc>
       </w:tr>
     </w:tbl>
-    <w:p>
-      <w:bookmarkStart w:id="27" w:name="_GoBack"/>
-      <w:bookmarkEnd w:id="27"/>
-    </w:p>
+    <w:p/>
     <w:p/>
     <w:p>
       <w:pPr>
@@ -6705,7 +7730,7 @@
           <w:rPr>
             <w:noProof/>
           </w:rPr>
-          <w:t>8</w:t>
+          <w:t>20</w:t>
         </w:r>
         <w:r>
           <w:fldChar w:fldCharType="end"/>
@@ -6870,6 +7895,119 @@
     </w:lvl>
   </w:abstractNum>
   <w:abstractNum w:abstractNumId="1" w15:restartNumberingAfterBreak="0">
+    <w:nsid w:val="2AC20D61"/>
+    <w:multiLevelType w:val="hybridMultilevel"/>
+    <w:tmpl w:val="D36C7F3A"/>
+    <w:lvl w:ilvl="0" w:tplc="0C0A0001">
+      <w:start w:val="1"/>
+      <w:numFmt w:val="bullet"/>
+      <w:lvlText w:val=""/>
+      <w:lvlJc w:val="left"/>
+      <w:pPr>
+        <w:ind w:left="720" w:hanging="360"/>
+      </w:pPr>
+      <w:rPr>
+        <w:rFonts w:ascii="Symbol" w:hAnsi="Symbol" w:hint="default"/>
+      </w:rPr>
+    </w:lvl>
+    <w:lvl w:ilvl="1" w:tplc="0C0A0003" w:tentative="1">
+      <w:start w:val="1"/>
+      <w:numFmt w:val="bullet"/>
+      <w:lvlText w:val="o"/>
+      <w:lvlJc w:val="left"/>
+      <w:pPr>
+        <w:ind w:left="1440" w:hanging="360"/>
+      </w:pPr>
+      <w:rPr>
+        <w:rFonts w:ascii="Courier New" w:hAnsi="Courier New" w:cs="Courier New" w:hint="default"/>
+      </w:rPr>
+    </w:lvl>
+    <w:lvl w:ilvl="2" w:tplc="0C0A0005" w:tentative="1">
+      <w:start w:val="1"/>
+      <w:numFmt w:val="bullet"/>
+      <w:lvlText w:val=""/>
+      <w:lvlJc w:val="left"/>
+      <w:pPr>
+        <w:ind w:left="2160" w:hanging="360"/>
+      </w:pPr>
+      <w:rPr>
+        <w:rFonts w:ascii="Wingdings" w:hAnsi="Wingdings" w:hint="default"/>
+      </w:rPr>
+    </w:lvl>
+    <w:lvl w:ilvl="3" w:tplc="0C0A0001" w:tentative="1">
+      <w:start w:val="1"/>
+      <w:numFmt w:val="bullet"/>
+      <w:lvlText w:val=""/>
+      <w:lvlJc w:val="left"/>
+      <w:pPr>
+        <w:ind w:left="2880" w:hanging="360"/>
+      </w:pPr>
+      <w:rPr>
+        <w:rFonts w:ascii="Symbol" w:hAnsi="Symbol" w:hint="default"/>
+      </w:rPr>
+    </w:lvl>
+    <w:lvl w:ilvl="4" w:tplc="0C0A0003" w:tentative="1">
+      <w:start w:val="1"/>
+      <w:numFmt w:val="bullet"/>
+      <w:lvlText w:val="o"/>
+      <w:lvlJc w:val="left"/>
+      <w:pPr>
+        <w:ind w:left="3600" w:hanging="360"/>
+      </w:pPr>
+      <w:rPr>
+        <w:rFonts w:ascii="Courier New" w:hAnsi="Courier New" w:cs="Courier New" w:hint="default"/>
+      </w:rPr>
+    </w:lvl>
+    <w:lvl w:ilvl="5" w:tplc="0C0A0005" w:tentative="1">
+      <w:start w:val="1"/>
+      <w:numFmt w:val="bullet"/>
+      <w:lvlText w:val=""/>
+      <w:lvlJc w:val="left"/>
+      <w:pPr>
+        <w:ind w:left="4320" w:hanging="360"/>
+      </w:pPr>
+      <w:rPr>
+        <w:rFonts w:ascii="Wingdings" w:hAnsi="Wingdings" w:hint="default"/>
+      </w:rPr>
+    </w:lvl>
+    <w:lvl w:ilvl="6" w:tplc="0C0A0001" w:tentative="1">
+      <w:start w:val="1"/>
+      <w:numFmt w:val="bullet"/>
+      <w:lvlText w:val=""/>
+      <w:lvlJc w:val="left"/>
+      <w:pPr>
+        <w:ind w:left="5040" w:hanging="360"/>
+      </w:pPr>
+      <w:rPr>
+        <w:rFonts w:ascii="Symbol" w:hAnsi="Symbol" w:hint="default"/>
+      </w:rPr>
+    </w:lvl>
+    <w:lvl w:ilvl="7" w:tplc="0C0A0003" w:tentative="1">
+      <w:start w:val="1"/>
+      <w:numFmt w:val="bullet"/>
+      <w:lvlText w:val="o"/>
+      <w:lvlJc w:val="left"/>
+      <w:pPr>
+        <w:ind w:left="5760" w:hanging="360"/>
+      </w:pPr>
+      <w:rPr>
+        <w:rFonts w:ascii="Courier New" w:hAnsi="Courier New" w:cs="Courier New" w:hint="default"/>
+      </w:rPr>
+    </w:lvl>
+    <w:lvl w:ilvl="8" w:tplc="0C0A0005" w:tentative="1">
+      <w:start w:val="1"/>
+      <w:numFmt w:val="bullet"/>
+      <w:lvlText w:val=""/>
+      <w:lvlJc w:val="left"/>
+      <w:pPr>
+        <w:ind w:left="6480" w:hanging="360"/>
+      </w:pPr>
+      <w:rPr>
+        <w:rFonts w:ascii="Wingdings" w:hAnsi="Wingdings" w:hint="default"/>
+      </w:rPr>
+    </w:lvl>
+  </w:abstractNum>
+  <w:abstractNum w:abstractNumId="2" w15:restartNumberingAfterBreak="0">
     <w:nsid w:val="304055AC"/>
     <w:multiLevelType w:val="hybridMultilevel"/>
     <w:tmpl w:val="B48CE602"/>
@@ -6958,7 +8096,7 @@
       </w:pPr>
     </w:lvl>
   </w:abstractNum>
-  <w:abstractNum w:abstractNumId="2" w15:restartNumberingAfterBreak="0">
+  <w:abstractNum w:abstractNumId="3" w15:restartNumberingAfterBreak="0">
     <w:nsid w:val="63673D64"/>
     <w:multiLevelType w:val="hybridMultilevel"/>
     <w:tmpl w:val="10EA503C"/>
@@ -7070,7 +8208,7 @@
       </w:rPr>
     </w:lvl>
   </w:abstractNum>
-  <w:abstractNum w:abstractNumId="3" w15:restartNumberingAfterBreak="0">
+  <w:abstractNum w:abstractNumId="4" w15:restartNumberingAfterBreak="0">
     <w:nsid w:val="69E54BA7"/>
     <w:multiLevelType w:val="multilevel"/>
     <w:tmpl w:val="0C0A001F"/>
@@ -7157,16 +8295,19 @@
     </w:lvl>
   </w:abstractNum>
   <w:num w:numId="1">
-    <w:abstractNumId w:val="1"/>
+    <w:abstractNumId w:val="2"/>
   </w:num>
   <w:num w:numId="2">
-    <w:abstractNumId w:val="3"/>
+    <w:abstractNumId w:val="4"/>
   </w:num>
   <w:num w:numId="3">
     <w:abstractNumId w:val="0"/>
   </w:num>
   <w:num w:numId="4">
-    <w:abstractNumId w:val="2"/>
+    <w:abstractNumId w:val="3"/>
+  </w:num>
+  <w:num w:numId="5">
+    <w:abstractNumId w:val="1"/>
   </w:num>
 </w:numbering>
 </file>
@@ -7633,7 +8774,6 @@
   <w:style w:type="character" w:default="1" w:styleId="Fuentedeprrafopredeter">
     <w:name w:val="Default Paragraph Font"/>
     <w:uiPriority w:val="1"/>
-    <w:semiHidden/>
     <w:unhideWhenUsed/>
   </w:style>
   <w:style w:type="table" w:default="1" w:styleId="Tablanormal">
@@ -10179,8 +11319,8 @@
     <dgm:cxn modelId="{BEAC634C-1041-4D8D-A92F-0BF9D0644C3B}" type="presOf" srcId="{DA57FFA9-C9B9-4A93-BFA0-431B5AC58255}" destId="{09A54FB6-4E4C-4A39-B26E-C53C26C1FC30}" srcOrd="0" destOrd="0" presId="urn:microsoft.com/office/officeart/2005/8/layout/orgChart1"/>
     <dgm:cxn modelId="{E75531C7-D977-4755-92A7-C1ECC1D08575}" type="presOf" srcId="{44747E58-4414-491C-A3D7-D8FC091D14A8}" destId="{FA6C27BF-AD58-46CA-B213-D9C5757DB0FA}" srcOrd="1" destOrd="0" presId="urn:microsoft.com/office/officeart/2005/8/layout/orgChart1"/>
     <dgm:cxn modelId="{1E2BA2B3-F872-452E-8EF1-CEB2D04AE207}" type="presOf" srcId="{1146EBA1-DE96-4CCF-8D8F-5E3B4C6F8E1F}" destId="{F636CC8F-9752-4A69-B829-3697C4F04D06}" srcOrd="1" destOrd="0" presId="urn:microsoft.com/office/officeart/2005/8/layout/orgChart1"/>
+    <dgm:cxn modelId="{65583A5D-2BF5-492E-BF77-01192DC35CA2}" type="presOf" srcId="{89187D36-2950-42B9-94AD-99256B9547D5}" destId="{8D46796D-4220-40E6-96D8-8F8E28F9A1F7}" srcOrd="1" destOrd="0" presId="urn:microsoft.com/office/officeart/2005/8/layout/orgChart1"/>
     <dgm:cxn modelId="{E08E83E4-9C48-46F2-9D60-56166D4197F6}" type="presOf" srcId="{049F31B2-0EDE-4B3D-9365-6DDDDC8D2C21}" destId="{0D02301F-2650-4724-8547-85F53C50C1CE}" srcOrd="0" destOrd="0" presId="urn:microsoft.com/office/officeart/2005/8/layout/orgChart1"/>
-    <dgm:cxn modelId="{65583A5D-2BF5-492E-BF77-01192DC35CA2}" type="presOf" srcId="{89187D36-2950-42B9-94AD-99256B9547D5}" destId="{8D46796D-4220-40E6-96D8-8F8E28F9A1F7}" srcOrd="1" destOrd="0" presId="urn:microsoft.com/office/officeart/2005/8/layout/orgChart1"/>
     <dgm:cxn modelId="{A9F88B3C-7F45-4B1C-BA7F-BCA0C4539880}" type="presOf" srcId="{45EF1FDD-E4DD-4C2B-A69F-27F2EC9AC178}" destId="{0337849E-E848-4A2B-8A91-DC6E76C24840}" srcOrd="0" destOrd="0" presId="urn:microsoft.com/office/officeart/2005/8/layout/orgChart1"/>
     <dgm:cxn modelId="{DFF12EF7-082F-48C9-A728-069AB0AB2696}" type="presOf" srcId="{3799DA18-5C95-4318-A7CF-A1A59D68059F}" destId="{38BB12FE-3F23-4587-A73B-2EDE690FBC79}" srcOrd="0" destOrd="0" presId="urn:microsoft.com/office/officeart/2005/8/layout/orgChart1"/>
     <dgm:cxn modelId="{7F5060DF-B789-41D7-B704-7E30B55C77AE}" srcId="{5DF4DB8B-2A92-4E90-91E2-E3647B7A1DAA}" destId="{E61FE40A-AA6D-463D-B2AC-5F7703F4B0C9}" srcOrd="0" destOrd="0" parTransId="{E61751E9-B100-4E36-9003-4E30074F71FE}" sibTransId="{EDF7AB06-9D90-4D3F-AD49-C39014F6C862}"/>
@@ -10381,7 +11521,7 @@
   <dgm:whole/>
   <dgm:extLst>
     <a:ext uri="http://schemas.microsoft.com/office/drawing/2008/diagram">
-      <dsp:dataModelExt xmlns:dsp="http://schemas.microsoft.com/office/drawing/2008/diagram" relId="rId15" minVer="http://schemas.openxmlformats.org/drawingml/2006/diagram"/>
+      <dsp:dataModelExt xmlns:dsp="http://schemas.microsoft.com/office/drawing/2008/diagram" relId="rId18" minVer="http://schemas.openxmlformats.org/drawingml/2006/diagram"/>
     </a:ext>
   </dgm:extLst>
 </dgm:dataModel>
@@ -15675,7 +16815,7 @@
 </file>
 
 <file path=customXml/itemProps1.xml><?xml version="1.0" encoding="utf-8"?>
-<ds:datastoreItem xmlns:ds="http://schemas.openxmlformats.org/officeDocument/2006/customXml" ds:itemID="{59465392-03D1-428A-B2BC-7C649A595361}">
+<ds:datastoreItem xmlns:ds="http://schemas.openxmlformats.org/officeDocument/2006/customXml" ds:itemID="{7809BF4E-C146-46BF-BF7A-7EC623774501}">
   <ds:schemaRefs>
     <ds:schemaRef ds:uri="http://schemas.openxmlformats.org/officeDocument/2006/bibliography"/>
   </ds:schemaRefs>
